--- a/LỜI CẢM ƠN.docx
+++ b/LỜI CẢM ƠN.docx
@@ -214,6 +214,25 @@
     <w:p>
       <w:pPr>
         <w:spacing w:after="240" w:line="240" w:lineRule="auto"/>
+        <w:rPr>
+          <w:lang w:val="vi-VN"/>
+        </w:rPr>
+      </w:pPr>
+    </w:p>
+    <w:p>
+      <w:pPr>
+        <w:spacing w:after="240" w:line="240" w:lineRule="auto"/>
+        <w:rPr>
+          <w:lang w:val="vi-VN"/>
+        </w:rPr>
+      </w:pPr>
+    </w:p>
+    <w:p>
+      <w:pPr>
+        <w:spacing w:after="240" w:line="240" w:lineRule="auto"/>
+        <w:rPr>
+          <w:lang w:val="vi-VN"/>
+        </w:rPr>
       </w:pPr>
     </w:p>
     <w:p>
